--- a/Collection/Queue.docx
+++ b/Collection/Queue.docx
@@ -669,6 +669,9 @@
     </w:p>
     <w:p>
       <w:pPr>
+        <w:pBdr>
+          <w:bottom w:val="single" w:sz="12" w:space="1" w:color="auto"/>
+        </w:pBdr>
         <w:rPr>
           <w:lang w:val="en-US"/>
         </w:rPr>
@@ -679,6 +682,21 @@
         </w:rPr>
         <w:tab/>
         <w:t>Hiệu suất làm việc cao.</w:t>
+      </w:r>
+    </w:p>
+    <w:p>
+      <w:pPr>
+        <w:rPr>
+          <w:color w:val="FF0000"/>
+          <w:lang w:val="en-US"/>
+        </w:rPr>
+      </w:pPr>
+      <w:r>
+        <w:rPr>
+          <w:color w:val="FF0000"/>
+          <w:lang w:val="en-US"/>
+        </w:rPr>
+        <w:t>Không có giá trị null</w:t>
       </w:r>
     </w:p>
     <w:sectPr>
@@ -2369,6 +2387,7 @@
   <w:style w:type="character" w:default="1" w:styleId="DefaultParagraphFont">
     <w:name w:val="Default Paragraph Font"/>
     <w:uiPriority w:val="1"/>
+    <w:semiHidden/>
     <w:unhideWhenUsed/>
   </w:style>
   <w:style w:type="table" w:default="1" w:styleId="TableNormal">
